--- a/public/documenti/4/convenzione.docx
+++ b/public/documenti/4/convenzione.docx
@@ -593,7 +593,7 @@
           <w:szCs w:val="20"/>
           <w:lang w:eastAsia="hi-IN" w:bidi="hi-IN"/>
         </w:rPr>
-        <w:t>DEFREMM s.p.a. con sede legale in VIA BOITO 6 LECCO -  P.I. n.  00814480133 d’ora in poi denominato "</w:t>
+        <w:t>MDG s.n.c.DI GADDI P. e C. con sede legale in VIA CISERINO 4/E LIERNA -  P.I. n.  02085500136 d’ora in poi denominato "</w:t>
       </w:r>
       <w:r>
         <w:rPr>
@@ -619,7 +619,7 @@
           <w:szCs w:val="20"/>
           <w:lang w:eastAsia="hi-IN" w:bidi="hi-IN"/>
         </w:rPr>
-        <w:t>",  rappresentato dal Sig. ROSA MOLINARI nato a LECCO il 01/01/1970, codice fiscale MLNRSO73H64E507W.</w:t>
+        <w:t>",  rappresentato dal Sig. PATRIZIO GADDI nato a BELLANO il 01/01/1970, codice fiscale GDDPRZ65C28A745X.</w:t>
       </w:r>
     </w:p>
     <w:p>
@@ -924,7 +924,7 @@
           <w:szCs w:val="20"/>
           <w:lang w:eastAsia="hi-IN" w:bidi="hi-IN"/>
         </w:rPr>
-        <w:t xml:space="preserve">DEFREMM s.p.a. </w:t>
+        <w:t xml:space="preserve">MDG s.n.c.DI GADDI P. e C. </w:t>
       </w:r>
       <w:r>
         <w:rPr>
@@ -935,7 +935,7 @@
           <w:szCs w:val="20"/>
           <w:lang w:eastAsia="hi-IN" w:bidi="hi-IN"/>
         </w:rPr>
-        <w:t xml:space="preserve">con sede legale in VIA BOITO 6 </w:t>
+        <w:t xml:space="preserve">con sede legale in VIA CISERINO 4/E </w:t>
       </w:r>
       <w:r>
         <w:rPr>
@@ -947,7 +947,7 @@
           <w:szCs w:val="20"/>
           <w:lang w:eastAsia="hi-IN" w:bidi="hi-IN"/>
         </w:rPr>
-        <w:t xml:space="preserve">23900 LECCO </w:t>
+        <w:t xml:space="preserve">23827 LIERNA </w:t>
       </w:r>
       <w:r>
         <w:rPr>
@@ -2308,7 +2308,7 @@
           <w:szCs w:val="20"/>
           <w:lang w:eastAsia="hi-IN" w:bidi="hi-IN"/>
         </w:rPr>
-        <w:t>Lecco,  2015-05-20 08:42:33</w:t>
+        <w:t>Lecco,  2015-05-21 07:05:13</w:t>
       </w:r>
     </w:p>
     <w:p>
@@ -2431,7 +2431,7 @@
           <w:szCs w:val="20"/>
           <w:lang w:eastAsia="hi-IN" w:bidi="hi-IN"/>
         </w:rPr>
-        <w:t>DEFREMM s.p.a.</w:t>
+        <w:t>MDG s.n.c.DI GADDI P. e C.</w:t>
       </w:r>
     </w:p>
     <w:sectPr>

--- a/public/documenti/4/convenzione.docx
+++ b/public/documenti/4/convenzione.docx
@@ -376,7 +376,7 @@
           <w:szCs w:val="20"/>
           <w:lang w:eastAsia="hi-IN" w:bidi="hi-IN"/>
         </w:rPr>
-        <w:t>4</w:t>
+        <w:t>12</w:t>
       </w:r>
     </w:p>
     <w:p>
@@ -593,7 +593,7 @@
           <w:szCs w:val="20"/>
           <w:lang w:eastAsia="hi-IN" w:bidi="hi-IN"/>
         </w:rPr>
-        <w:t>MDG s.n.c.DI GADDI P. e C. con sede legale in VIA CISERINO 4/E LIERNA -  P.I. n.  02085500136 d’ora in poi denominato "</w:t>
+        <w:t>S.C.T. INFORMATICA srl con sede legale in Corso E. FILIBERTO 8/A LECCO -  P.I. n.  02077300131 d’ora in poi denominato "</w:t>
       </w:r>
       <w:r>
         <w:rPr>
@@ -619,7 +619,7 @@
           <w:szCs w:val="20"/>
           <w:lang w:eastAsia="hi-IN" w:bidi="hi-IN"/>
         </w:rPr>
-        <w:t>",  rappresentato dal Sig. PATRIZIO GADDI nato a BELLANO il 01/01/1970, codice fiscale GDDPRZ65C28A745X.</w:t>
+        <w:t>",  rappresentato dal Sig. BRUNO FREGOSI nato a BAGOLINO il 02/04/1948, codice fiscale FRGBRN48B04A578C.</w:t>
       </w:r>
     </w:p>
     <w:p>
@@ -924,7 +924,7 @@
           <w:szCs w:val="20"/>
           <w:lang w:eastAsia="hi-IN" w:bidi="hi-IN"/>
         </w:rPr>
-        <w:t xml:space="preserve">MDG s.n.c.DI GADDI P. e C. </w:t>
+        <w:t xml:space="preserve">S.C.T. INFORMATICA srl </w:t>
       </w:r>
       <w:r>
         <w:rPr>
@@ -935,7 +935,7 @@
           <w:szCs w:val="20"/>
           <w:lang w:eastAsia="hi-IN" w:bidi="hi-IN"/>
         </w:rPr>
-        <w:t xml:space="preserve">con sede legale in VIA CISERINO 4/E </w:t>
+        <w:t xml:space="preserve">con sede legale in Corso E. FILIBERTO 8/A </w:t>
       </w:r>
       <w:r>
         <w:rPr>
@@ -947,7 +947,7 @@
           <w:szCs w:val="20"/>
           <w:lang w:eastAsia="hi-IN" w:bidi="hi-IN"/>
         </w:rPr>
-        <w:t xml:space="preserve">23827 LIERNA </w:t>
+        <w:t xml:space="preserve">23900 LECCO </w:t>
       </w:r>
       <w:r>
         <w:rPr>
@@ -2308,7 +2308,7 @@
           <w:szCs w:val="20"/>
           <w:lang w:eastAsia="hi-IN" w:bidi="hi-IN"/>
         </w:rPr>
-        <w:t>Lecco,  2015-05-21 07:05:13</w:t>
+        <w:t>Lecco,  2015-05-26 09:31:57</w:t>
       </w:r>
     </w:p>
     <w:p>
@@ -2431,7 +2431,7 @@
           <w:szCs w:val="20"/>
           <w:lang w:eastAsia="hi-IN" w:bidi="hi-IN"/>
         </w:rPr>
-        <w:t>MDG s.n.c.DI GADDI P. e C.</w:t>
+        <w:t>S.C.T. INFORMATICA srl</w:t>
       </w:r>
     </w:p>
     <w:sectPr>
